--- a/Exp No-1 Time response of Second order system.docx
+++ b/Exp No-1 Time response of Second order system.docx
@@ -61,11 +61,13 @@
         <w:jc w:val="center"/>
         <w:rPr>
           <w:b/>
+          <w:u w:val="single"/>
         </w:rPr>
       </w:pPr>
       <w:r>
         <w:rPr>
           <w:b/>
+          <w:u w:val="single"/>
         </w:rPr>
         <w:t>TIME</w:t>
       </w:r>
@@ -73,12 +75,14 @@
         <w:rPr>
           <w:b/>
           <w:spacing w:val="-1"/>
+          <w:u w:val="single"/>
         </w:rPr>
         <w:t xml:space="preserve"> </w:t>
       </w:r>
       <w:r>
         <w:rPr>
           <w:b/>
+          <w:u w:val="single"/>
         </w:rPr>
         <w:t>RESPONSE</w:t>
       </w:r>
@@ -86,12 +90,14 @@
         <w:rPr>
           <w:b/>
           <w:spacing w:val="-4"/>
+          <w:u w:val="single"/>
         </w:rPr>
         <w:t xml:space="preserve"> </w:t>
       </w:r>
       <w:r>
         <w:rPr>
           <w:b/>
+          <w:u w:val="single"/>
         </w:rPr>
         <w:t>OS</w:t>
       </w:r>
@@ -99,12 +105,14 @@
         <w:rPr>
           <w:b/>
           <w:spacing w:val="-5"/>
+          <w:u w:val="single"/>
         </w:rPr>
         <w:t xml:space="preserve"> </w:t>
       </w:r>
       <w:r>
         <w:rPr>
           <w:b/>
+          <w:u w:val="single"/>
         </w:rPr>
         <w:t>SECOND</w:t>
       </w:r>
@@ -112,12 +120,14 @@
         <w:rPr>
           <w:b/>
           <w:spacing w:val="-3"/>
+          <w:u w:val="single"/>
         </w:rPr>
         <w:t xml:space="preserve"> </w:t>
       </w:r>
       <w:r>
         <w:rPr>
           <w:b/>
+          <w:u w:val="single"/>
         </w:rPr>
         <w:t>ORDER</w:t>
       </w:r>
@@ -125,12 +135,14 @@
         <w:rPr>
           <w:b/>
           <w:spacing w:val="-3"/>
+          <w:u w:val="single"/>
         </w:rPr>
         <w:t xml:space="preserve"> </w:t>
       </w:r>
       <w:r>
         <w:rPr>
           <w:b/>
+          <w:u w:val="single"/>
         </w:rPr>
         <w:t>SYSTEM</w:t>
       </w:r>
@@ -20852,6 +20864,7 @@
   <w:style w:type="paragraph" w:default="1" w:styleId="Normal">
     <w:name w:val="Normal"/>
     <w:qFormat/>
+    <w:rsid w:val="007D63CB"/>
   </w:style>
   <w:style w:type="paragraph" w:styleId="Heading1">
     <w:name w:val="heading 1"/>

--- a/Exp No-1 Time response of Second order system.docx
+++ b/Exp No-1 Time response of Second order system.docx
@@ -41,7 +41,7 @@
         <w:rPr>
           <w:b/>
         </w:rPr>
-        <w:t>1</w:t>
+        <w:t>I</w:t>
       </w:r>
     </w:p>
     <w:p>
